--- a/master/opening/zzy_研究生选题报告及文献总结评审表.docx
+++ b/master/opening/zzy_研究生选题报告及文献总结评审表.docx
@@ -6,7 +6,6 @@
       <w:pPr>
         <w:ind w:firstLineChars="1200" w:firstLine="3373"/>
         <w:rPr>
-          <w:rFonts w:hint="eastAsia"/>
           <w:b/>
           <w:bCs/>
           <w:sz w:val="28"/>
@@ -25,9 +24,6 @@
     <w:p>
       <w:pPr>
         <w:ind w:firstLineChars="800" w:firstLine="2249"/>
-        <w:rPr>
-          <w:rFonts w:hint="eastAsia"/>
-        </w:rPr>
       </w:pPr>
       <w:r>
         <w:rPr>
@@ -63,12 +59,6 @@
         <w:gridCol w:w="1807"/>
       </w:tblGrid>
       <w:tr>
-        <w:tblPrEx>
-          <w:tblCellMar>
-            <w:top w:w="0" w:type="dxa"/>
-            <w:bottom w:w="0" w:type="dxa"/>
-          </w:tblCellMar>
-        </w:tblPrEx>
         <w:trPr>
           <w:trHeight w:val="630"/>
         </w:trPr>
@@ -80,9 +70,6 @@
           <w:p>
             <w:pPr>
               <w:jc w:val="center"/>
-              <w:rPr>
-                <w:rFonts w:hint="eastAsia"/>
-              </w:rPr>
             </w:pPr>
             <w:r>
               <w:rPr>
@@ -100,9 +87,6 @@
           <w:p>
             <w:pPr>
               <w:jc w:val="center"/>
-              <w:rPr>
-                <w:rFonts w:hint="eastAsia"/>
-              </w:rPr>
             </w:pPr>
             <w:r>
               <w:rPr>
@@ -132,9 +116,6 @@
           <w:p>
             <w:pPr>
               <w:jc w:val="center"/>
-              <w:rPr>
-                <w:rFonts w:hint="eastAsia"/>
-              </w:rPr>
             </w:pPr>
             <w:r>
               <w:rPr>
@@ -153,9 +134,6 @@
           <w:p>
             <w:pPr>
               <w:jc w:val="center"/>
-              <w:rPr>
-                <w:rFonts w:hint="eastAsia"/>
-              </w:rPr>
             </w:pPr>
           </w:p>
         </w:tc>
@@ -167,9 +145,6 @@
           <w:p>
             <w:pPr>
               <w:jc w:val="center"/>
-              <w:rPr>
-                <w:rFonts w:hint="eastAsia"/>
-              </w:rPr>
             </w:pPr>
             <w:r>
               <w:rPr>
@@ -188,9 +163,6 @@
           <w:p>
             <w:pPr>
               <w:jc w:val="center"/>
-              <w:rPr>
-                <w:rFonts w:hint="eastAsia"/>
-              </w:rPr>
             </w:pPr>
             <w:r>
               <w:rPr>
@@ -202,12 +174,6 @@
         </w:tc>
       </w:tr>
       <w:tr>
-        <w:tblPrEx>
-          <w:tblCellMar>
-            <w:top w:w="0" w:type="dxa"/>
-            <w:bottom w:w="0" w:type="dxa"/>
-          </w:tblCellMar>
-        </w:tblPrEx>
         <w:trPr>
           <w:trHeight w:val="630"/>
         </w:trPr>
@@ -219,9 +185,6 @@
           <w:p>
             <w:pPr>
               <w:jc w:val="center"/>
-              <w:rPr>
-                <w:rFonts w:hint="eastAsia"/>
-              </w:rPr>
             </w:pPr>
             <w:r>
               <w:rPr>
@@ -233,9 +196,6 @@
           <w:p>
             <w:pPr>
               <w:jc w:val="center"/>
-              <w:rPr>
-                <w:rFonts w:hint="eastAsia"/>
-              </w:rPr>
             </w:pPr>
             <w:r>
               <w:rPr>
@@ -265,9 +225,6 @@
           <w:p>
             <w:pPr>
               <w:jc w:val="center"/>
-              <w:rPr>
-                <w:rFonts w:hint="eastAsia"/>
-              </w:rPr>
             </w:pPr>
             <w:r>
               <w:rPr>
@@ -285,9 +242,6 @@
           <w:p>
             <w:pPr>
               <w:jc w:val="center"/>
-              <w:rPr>
-                <w:rFonts w:hint="eastAsia"/>
-              </w:rPr>
             </w:pPr>
             <w:r>
               <w:rPr>
@@ -306,9 +260,6 @@
           <w:p>
             <w:pPr>
               <w:jc w:val="center"/>
-              <w:rPr>
-                <w:rFonts w:hint="eastAsia"/>
-              </w:rPr>
             </w:pPr>
             <w:r>
               <w:t>B20170427</w:t>
@@ -323,9 +274,6 @@
           <w:p>
             <w:pPr>
               <w:jc w:val="center"/>
-              <w:rPr>
-                <w:rFonts w:hint="eastAsia"/>
-              </w:rPr>
             </w:pPr>
             <w:r>
               <w:rPr>
@@ -337,9 +285,6 @@
           <w:p>
             <w:pPr>
               <w:jc w:val="center"/>
-              <w:rPr>
-                <w:rFonts w:hint="eastAsia"/>
-              </w:rPr>
             </w:pPr>
             <w:r>
               <w:rPr>
@@ -358,9 +303,6 @@
           <w:p>
             <w:pPr>
               <w:jc w:val="center"/>
-              <w:rPr>
-                <w:rFonts w:hint="eastAsia"/>
-              </w:rPr>
             </w:pPr>
             <w:proofErr w:type="gramStart"/>
             <w:r>
@@ -382,18 +324,10 @@
               </w:rPr>
               <w:t>研究员</w:t>
             </w:r>
-            <w:bookmarkStart w:id="0" w:name="_GoBack"/>
-            <w:bookmarkEnd w:id="0"/>
           </w:p>
         </w:tc>
       </w:tr>
       <w:tr>
-        <w:tblPrEx>
-          <w:tblCellMar>
-            <w:top w:w="0" w:type="dxa"/>
-            <w:bottom w:w="0" w:type="dxa"/>
-          </w:tblCellMar>
-        </w:tblPrEx>
         <w:trPr>
           <w:cantSplit/>
           <w:trHeight w:val="630"/>
@@ -407,11 +341,6 @@
             <w:vAlign w:val="center"/>
           </w:tcPr>
           <w:p>
-            <w:pPr>
-              <w:rPr>
-                <w:rFonts w:hint="eastAsia"/>
-              </w:rPr>
-            </w:pPr>
             <w:r>
               <w:rPr>
                 <w:rFonts w:hint="eastAsia"/>
@@ -428,9 +357,6 @@
           <w:p>
             <w:pPr>
               <w:ind w:left="30"/>
-              <w:rPr>
-                <w:rFonts w:hint="eastAsia"/>
-              </w:rPr>
             </w:pPr>
             <w:r>
               <w:rPr>
@@ -454,9 +380,6 @@
           <w:p>
             <w:pPr>
               <w:jc w:val="center"/>
-              <w:rPr>
-                <w:rFonts w:hint="eastAsia"/>
-              </w:rPr>
             </w:pPr>
             <w:r>
               <w:rPr>
@@ -475,9 +398,6 @@
           <w:p>
             <w:pPr>
               <w:jc w:val="center"/>
-              <w:rPr>
-                <w:rFonts w:hint="eastAsia"/>
-              </w:rPr>
             </w:pPr>
             <w:r>
               <w:rPr>
@@ -514,9 +434,6 @@
           <w:p>
             <w:pPr>
               <w:jc w:val="center"/>
-              <w:rPr>
-                <w:rFonts w:hint="eastAsia"/>
-              </w:rPr>
             </w:pPr>
             <w:r>
               <w:rPr>
@@ -534,9 +451,6 @@
           <w:p>
             <w:pPr>
               <w:jc w:val="center"/>
-              <w:rPr>
-                <w:rFonts w:hint="eastAsia"/>
-              </w:rPr>
             </w:pPr>
             <w:r>
               <w:rPr>
@@ -578,12 +492,6 @@
         </w:tc>
       </w:tr>
       <w:tr>
-        <w:tblPrEx>
-          <w:tblCellMar>
-            <w:top w:w="0" w:type="dxa"/>
-            <w:bottom w:w="0" w:type="dxa"/>
-          </w:tblCellMar>
-        </w:tblPrEx>
         <w:trPr>
           <w:cantSplit/>
           <w:trHeight w:val="630"/>
@@ -596,9 +504,6 @@
           <w:p>
             <w:pPr>
               <w:jc w:val="center"/>
-              <w:rPr>
-                <w:rFonts w:hint="eastAsia"/>
-              </w:rPr>
             </w:pPr>
             <w:r>
               <w:rPr>
@@ -610,9 +515,6 @@
           <w:p>
             <w:pPr>
               <w:jc w:val="center"/>
-              <w:rPr>
-                <w:rFonts w:hint="eastAsia"/>
-              </w:rPr>
             </w:pPr>
             <w:r>
               <w:rPr>
@@ -631,9 +533,6 @@
           <w:p>
             <w:pPr>
               <w:jc w:val="center"/>
-              <w:rPr>
-                <w:rFonts w:hint="eastAsia"/>
-              </w:rPr>
             </w:pPr>
             <w:r>
               <w:rPr>
@@ -669,12 +568,6 @@
         </w:tc>
       </w:tr>
       <w:tr>
-        <w:tblPrEx>
-          <w:tblCellMar>
-            <w:top w:w="0" w:type="dxa"/>
-            <w:bottom w:w="0" w:type="dxa"/>
-          </w:tblCellMar>
-        </w:tblPrEx>
         <w:trPr>
           <w:cantSplit/>
           <w:trHeight w:val="630"/>
@@ -687,9 +580,6 @@
           <w:p>
             <w:pPr>
               <w:jc w:val="center"/>
-              <w:rPr>
-                <w:rFonts w:hint="eastAsia"/>
-              </w:rPr>
             </w:pPr>
             <w:r>
               <w:rPr>
@@ -701,9 +591,6 @@
           <w:p>
             <w:pPr>
               <w:jc w:val="center"/>
-              <w:rPr>
-                <w:rFonts w:hint="eastAsia"/>
-              </w:rPr>
             </w:pPr>
             <w:r>
               <w:rPr>
@@ -733,9 +620,7 @@
           </w:tcPr>
           <w:p>
             <w:pPr>
-              <w:rPr>
-                <w:rFonts w:hint="eastAsia"/>
-              </w:rPr>
+              <w:ind w:firstLineChars="250" w:firstLine="525"/>
             </w:pPr>
             <w:r>
               <w:rPr>
@@ -778,9 +663,6 @@
           <w:p>
             <w:pPr>
               <w:jc w:val="center"/>
-              <w:rPr>
-                <w:rFonts w:hint="eastAsia"/>
-              </w:rPr>
             </w:pPr>
             <w:r>
               <w:rPr>
@@ -796,11 +678,6 @@
             <w:vAlign w:val="center"/>
           </w:tcPr>
           <w:p>
-            <w:pPr>
-              <w:rPr>
-                <w:rFonts w:hint="eastAsia"/>
-              </w:rPr>
-            </w:pPr>
             <w:r>
               <w:rPr>
                 <w:rFonts w:ascii="宋体" w:hAnsi="宋体" w:hint="eastAsia"/>
@@ -823,12 +700,6 @@
         </w:tc>
       </w:tr>
       <w:tr>
-        <w:tblPrEx>
-          <w:tblCellMar>
-            <w:top w:w="0" w:type="dxa"/>
-            <w:bottom w:w="0" w:type="dxa"/>
-          </w:tblCellMar>
-        </w:tblPrEx>
         <w:trPr>
           <w:cantSplit/>
           <w:trHeight w:val="7367"/>
@@ -843,11 +714,6 @@
             <w:vAlign w:val="center"/>
           </w:tcPr>
           <w:p>
-            <w:pPr>
-              <w:rPr>
-                <w:rFonts w:hint="eastAsia"/>
-              </w:rPr>
-            </w:pPr>
             <w:r>
               <w:rPr>
                 <w:rFonts w:hint="eastAsia"/>
@@ -885,171 +751,228 @@
           </w:p>
           <w:p>
             <w:pPr>
-              <w:rPr>
-                <w:rFonts w:hint="eastAsia"/>
-              </w:rPr>
-            </w:pPr>
-          </w:p>
-          <w:p>
-            <w:pPr>
-              <w:rPr>
-                <w:rFonts w:hint="eastAsia"/>
-              </w:rPr>
-            </w:pPr>
-          </w:p>
-          <w:p>
-            <w:pPr>
-              <w:rPr>
-                <w:rFonts w:hint="eastAsia"/>
-              </w:rPr>
-            </w:pPr>
-          </w:p>
-          <w:p>
-            <w:pPr>
-              <w:rPr>
-                <w:rFonts w:hint="eastAsia"/>
-              </w:rPr>
-            </w:pPr>
-          </w:p>
-          <w:p>
-            <w:pPr>
-              <w:rPr>
-                <w:rFonts w:hint="eastAsia"/>
-              </w:rPr>
-            </w:pPr>
-          </w:p>
-          <w:p>
-            <w:pPr>
-              <w:rPr>
-                <w:rFonts w:hint="eastAsia"/>
-              </w:rPr>
-            </w:pPr>
-          </w:p>
-          <w:p>
-            <w:pPr>
-              <w:rPr>
-                <w:rFonts w:hint="eastAsia"/>
-              </w:rPr>
-            </w:pPr>
-          </w:p>
-          <w:p>
-            <w:pPr>
-              <w:rPr>
-                <w:rFonts w:hint="eastAsia"/>
-              </w:rPr>
-            </w:pPr>
-          </w:p>
-          <w:p>
-            <w:pPr>
-              <w:rPr>
-                <w:rFonts w:hint="eastAsia"/>
-              </w:rPr>
-            </w:pPr>
-          </w:p>
-          <w:p>
-            <w:pPr>
-              <w:rPr>
-                <w:rFonts w:hint="eastAsia"/>
-              </w:rPr>
-            </w:pPr>
-          </w:p>
-          <w:p>
-            <w:pPr>
-              <w:rPr>
-                <w:rFonts w:hint="eastAsia"/>
-              </w:rPr>
-            </w:pPr>
-          </w:p>
-          <w:p>
-            <w:pPr>
-              <w:rPr>
-                <w:rFonts w:hint="eastAsia"/>
-              </w:rPr>
-            </w:pPr>
-          </w:p>
-          <w:p>
-            <w:pPr>
-              <w:rPr>
-                <w:rFonts w:hint="eastAsia"/>
-              </w:rPr>
-            </w:pPr>
-          </w:p>
-          <w:p>
-            <w:pPr>
-              <w:rPr>
-                <w:rFonts w:hint="eastAsia"/>
-              </w:rPr>
-            </w:pPr>
-          </w:p>
-          <w:p>
-            <w:pPr>
-              <w:rPr>
-                <w:rFonts w:hint="eastAsia"/>
-              </w:rPr>
-            </w:pPr>
-          </w:p>
-          <w:p>
-            <w:pPr>
-              <w:rPr>
-                <w:rFonts w:hint="eastAsia"/>
-              </w:rPr>
-            </w:pPr>
-          </w:p>
-          <w:p>
-            <w:pPr>
-              <w:rPr>
-                <w:rFonts w:hint="eastAsia"/>
-              </w:rPr>
-            </w:pPr>
-          </w:p>
-          <w:p>
-            <w:pPr>
-              <w:rPr>
-                <w:rFonts w:hint="eastAsia"/>
-              </w:rPr>
-            </w:pPr>
-          </w:p>
-          <w:p>
-            <w:pPr>
-              <w:rPr>
-                <w:rFonts w:hint="eastAsia"/>
-              </w:rPr>
-            </w:pPr>
-          </w:p>
-          <w:p>
-            <w:pPr>
-              <w:rPr>
-                <w:rFonts w:hint="eastAsia"/>
-              </w:rPr>
-            </w:pPr>
-          </w:p>
-          <w:p>
-            <w:pPr>
-              <w:rPr>
-                <w:rFonts w:hint="eastAsia"/>
-              </w:rPr>
-            </w:pPr>
-          </w:p>
-          <w:p>
-            <w:pPr>
-              <w:rPr>
-                <w:rFonts w:hint="eastAsia"/>
-              </w:rPr>
-            </w:pPr>
-          </w:p>
-          <w:p>
-            <w:pPr>
-              <w:rPr>
-                <w:rFonts w:hint="eastAsia"/>
-              </w:rPr>
-            </w:pPr>
-          </w:p>
-          <w:p>
-            <w:pPr>
-              <w:rPr>
-                <w:rFonts w:hint="eastAsia"/>
-              </w:rPr>
-            </w:pPr>
+              <w:ind w:firstLineChars="200" w:firstLine="420"/>
+            </w:pPr>
+            <w:r>
+              <w:rPr>
+                <w:rFonts w:hint="eastAsia"/>
+              </w:rPr>
+              <w:t>材料基因组技术是近年来兴起的研究新理念和方</w:t>
+            </w:r>
+            <w:r>
+              <w:rPr>
+                <w:rFonts w:hint="eastAsia"/>
+              </w:rPr>
+              <w:t xml:space="preserve"> </w:t>
+            </w:r>
+            <w:r>
+              <w:rPr>
+                <w:rFonts w:hint="eastAsia"/>
+              </w:rPr>
+              <w:t>法，其实质是通过融合高通量材料计算设计、高通量材料实验和材料数据库三大组成要素构建材料设计研发的协同创新网络，加速新材料从发现到应用的全过程。因为高通量材料实验产生海量的实验数据，传统的人工实验数据分析难以满足当今科研对质量和效率的要求。机器学习能通过在数据自身中寻找解决问题的“答案”，能帮助科研人员高效地辨识、分析海量的实验数据。</w:t>
+            </w:r>
+          </w:p>
+          <w:p>
+            <w:pPr>
+              <w:ind w:firstLineChars="200" w:firstLine="420"/>
+            </w:pPr>
+            <w:r>
+              <w:rPr>
+                <w:rFonts w:hint="eastAsia"/>
+              </w:rPr>
+              <w:t>构建相图的传统方法是每次获取单个样品的合成与表征，这种成本较高、费时较长且不系统。组合材料芯片技术、组合材料库的高通量合成与快速表征结合机器学习的相关算法对于加速材料筛选和优化显示出巨大的潜力。</w:t>
+            </w:r>
+          </w:p>
+          <w:p>
+            <w:pPr>
+              <w:ind w:firstLineChars="200" w:firstLine="420"/>
+            </w:pPr>
+            <w:r>
+              <w:rPr>
+                <w:rFonts w:hint="eastAsia"/>
+              </w:rPr>
+              <w:t>在金属遭受的腐蚀中，大气腐蚀是最普遍和严重的。研究碳钢在大气环境中的腐蚀性能，了解腐蚀特性和规律，对于合理选用材料并提供相应的防腐蚀措施具有重要意义。机器学习中的人工神经网络模型在合理选择网络结构和参数的情况下具备模拟复杂模型的能力，可作为碳钢大气腐蚀的预测模型。</w:t>
+            </w:r>
+          </w:p>
+          <w:p>
+            <w:pPr>
+              <w:ind w:firstLineChars="200" w:firstLine="420"/>
+            </w:pPr>
+            <w:r>
+              <w:rPr>
+                <w:rFonts w:hint="eastAsia"/>
+              </w:rPr>
+              <w:t>不锈钢由于具备良好的物理、化学性能，它的生产和应用在深度和广度上不断发展和扩大。在不锈钢构件的腐蚀失效分析中，焊接接头所受到的腐蚀是整个构件腐蚀当中最严重的。因此深入研究焊接接头的耐蚀性能对不锈钢构件的安全使用和寿命评估起着相当重要的作用。但是不锈钢焊接接头的区域一般较小，有限的实验区域必然会限制实验数据的体量。机器学习中的深度强化学习往往能充分适应小样本的数据，并提供较理想的预测模型。</w:t>
+            </w:r>
+          </w:p>
+          <w:p>
+            <w:r>
+              <w:rPr>
+                <w:rFonts w:hint="eastAsia"/>
+                <w:b/>
+              </w:rPr>
+              <w:t>研究内容：</w:t>
+            </w:r>
+            <w:r>
+              <w:rPr>
+                <w:rFonts w:hint="eastAsia"/>
+              </w:rPr>
+              <w:t>通过</w:t>
+            </w:r>
+            <w:r>
+              <w:rPr>
+                <w:rFonts w:hint="eastAsia"/>
+              </w:rPr>
+              <w:t>层次聚类</w:t>
+            </w:r>
+            <w:r>
+              <w:rPr>
+                <w:rFonts w:hint="eastAsia"/>
+              </w:rPr>
+              <w:t>快速构建</w:t>
+            </w:r>
+            <w:r>
+              <w:rPr>
+                <w:rFonts w:hint="eastAsia"/>
+              </w:rPr>
+              <w:t>Fe-Cr-Ni</w:t>
+            </w:r>
+            <w:r>
+              <w:rPr>
+                <w:rFonts w:hint="eastAsia"/>
+              </w:rPr>
+              <w:t>成分相图</w:t>
+            </w:r>
+          </w:p>
+          <w:p>
+            <w:r>
+              <w:rPr>
+                <w:rFonts w:hint="eastAsia"/>
+                <w:b/>
+              </w:rPr>
+              <w:t>创新点：</w:t>
+            </w:r>
+            <w:r>
+              <w:rPr>
+                <w:rFonts w:hint="eastAsia"/>
+              </w:rPr>
+              <w:t>对</w:t>
+            </w:r>
+            <w:r>
+              <w:rPr>
+                <w:rFonts w:hint="eastAsia"/>
+              </w:rPr>
+              <w:t>XRD</w:t>
+            </w:r>
+            <w:r>
+              <w:rPr>
+                <w:rFonts w:hint="eastAsia"/>
+              </w:rPr>
+              <w:t>数据</w:t>
+            </w:r>
+            <w:proofErr w:type="gramStart"/>
+            <w:r>
+              <w:rPr>
+                <w:rFonts w:hint="eastAsia"/>
+              </w:rPr>
+              <w:t>采用去噪处理</w:t>
+            </w:r>
+            <w:proofErr w:type="gramEnd"/>
+            <w:r>
+              <w:rPr>
+                <w:rFonts w:hint="eastAsia"/>
+              </w:rPr>
+              <w:t>，避免遗漏材料在</w:t>
+            </w:r>
+            <w:r>
+              <w:rPr>
+                <w:rFonts w:hint="eastAsia"/>
+              </w:rPr>
+              <w:t>XRD</w:t>
+            </w:r>
+            <w:r>
+              <w:rPr>
+                <w:rFonts w:hint="eastAsia"/>
+              </w:rPr>
+              <w:t>曲线中的特征峰；采用自适应的策略解决</w:t>
+            </w:r>
+            <w:r>
+              <w:rPr>
+                <w:rFonts w:hint="eastAsia"/>
+              </w:rPr>
+              <w:t>XRD</w:t>
+            </w:r>
+            <w:r>
+              <w:rPr>
+                <w:rFonts w:hint="eastAsia"/>
+              </w:rPr>
+              <w:t>曲线峰位偏移的问题，减少人工干预影响；在材料</w:t>
+            </w:r>
+            <w:r>
+              <w:rPr>
+                <w:rFonts w:hint="eastAsia"/>
+              </w:rPr>
+              <w:t>XRD</w:t>
+            </w:r>
+            <w:r>
+              <w:rPr>
+                <w:rFonts w:hint="eastAsia"/>
+              </w:rPr>
+              <w:t>曲线的相似度计算中引入成分信息。</w:t>
+            </w:r>
+          </w:p>
+          <w:p>
+            <w:pPr>
+              <w:rPr>
+                <w:b/>
+              </w:rPr>
+            </w:pPr>
+            <w:r>
+              <w:rPr>
+                <w:rFonts w:hint="eastAsia"/>
+                <w:b/>
+              </w:rPr>
+              <w:t>研究内容：</w:t>
+            </w:r>
+            <w:r>
+              <w:rPr>
+                <w:rFonts w:hint="eastAsia"/>
+              </w:rPr>
+              <w:t>利用多种神经网络预测碳钢的大气腐蚀</w:t>
+            </w:r>
+          </w:p>
+          <w:p>
+            <w:pPr>
+              <w:rPr>
+                <w:rFonts w:hint="eastAsia"/>
+                <w:b/>
+              </w:rPr>
+            </w:pPr>
+            <w:r>
+              <w:rPr>
+                <w:rFonts w:hint="eastAsia"/>
+                <w:b/>
+              </w:rPr>
+              <w:t>创新点：</w:t>
+            </w:r>
+            <w:r>
+              <w:rPr>
+                <w:rFonts w:hint="eastAsia"/>
+              </w:rPr>
+              <w:t>收集得到的腐蚀数据量较大</w:t>
+            </w:r>
+            <w:r>
+              <w:rPr>
+                <w:rFonts w:hint="eastAsia"/>
+              </w:rPr>
+              <w:t>；</w:t>
+            </w:r>
+            <w:r>
+              <w:rPr>
+                <w:rFonts w:hint="eastAsia"/>
+              </w:rPr>
+              <w:t>腐蚀预测模型（径向基函数神经网络，深度神经网络）较为新颖；</w:t>
+            </w:r>
           </w:p>
         </w:tc>
       </w:tr>
@@ -1058,7 +981,7 @@
       <w:pPr>
         <w:ind w:leftChars="300" w:left="1260" w:hangingChars="300" w:hanging="630"/>
         <w:rPr>
-          <w:rFonts w:ascii="宋体" w:hAnsi="宋体" w:hint="eastAsia"/>
+          <w:rFonts w:ascii="宋体" w:hAnsi="宋体"/>
         </w:rPr>
       </w:pPr>
       <w:r>
@@ -1102,7 +1025,7 @@
       <w:pPr>
         <w:ind w:firstLineChars="500" w:firstLine="1050"/>
         <w:rPr>
-          <w:rFonts w:ascii="宋体" w:hAnsi="宋体" w:hint="eastAsia"/>
+          <w:rFonts w:ascii="宋体" w:hAnsi="宋体"/>
         </w:rPr>
       </w:pPr>
       <w:r>
@@ -1116,7 +1039,7 @@
       <w:pPr>
         <w:ind w:firstLineChars="500" w:firstLine="1050"/>
         <w:rPr>
-          <w:rFonts w:ascii="宋体" w:hAnsi="宋体" w:hint="eastAsia"/>
+          <w:rFonts w:ascii="宋体" w:hAnsi="宋体"/>
         </w:rPr>
       </w:pPr>
       <w:r>
@@ -1130,7 +1053,7 @@
       <w:pPr>
         <w:ind w:leftChars="500" w:left="1260" w:hangingChars="100" w:hanging="210"/>
         <w:rPr>
-          <w:rFonts w:ascii="宋体" w:hAnsi="宋体" w:hint="eastAsia"/>
+          <w:rFonts w:ascii="宋体" w:hAnsi="宋体"/>
         </w:rPr>
       </w:pPr>
       <w:r>
@@ -1139,22 +1062,6 @@
         </w:rPr>
         <w:t>④涉密论文必须在开题时进行保密论文申请，把保密申请书（保卫处下载）交研究生院学位办公室。</w:t>
       </w:r>
-    </w:p>
-    <w:p>
-      <w:pPr>
-        <w:ind w:firstLineChars="500" w:firstLine="1050"/>
-        <w:rPr>
-          <w:rFonts w:ascii="宋体" w:hAnsi="宋体" w:hint="eastAsia"/>
-        </w:rPr>
-      </w:pPr>
-    </w:p>
-    <w:p>
-      <w:pPr>
-        <w:ind w:firstLineChars="500" w:firstLine="1050"/>
-        <w:rPr>
-          <w:rFonts w:ascii="宋体" w:hAnsi="宋体" w:hint="eastAsia"/>
-        </w:rPr>
-      </w:pPr>
     </w:p>
     <w:tbl>
       <w:tblPr>
@@ -1179,12 +1086,6 @@
         <w:gridCol w:w="835"/>
       </w:tblGrid>
       <w:tr>
-        <w:tblPrEx>
-          <w:tblCellMar>
-            <w:top w:w="0" w:type="dxa"/>
-            <w:bottom w:w="0" w:type="dxa"/>
-          </w:tblCellMar>
-        </w:tblPrEx>
         <w:trPr>
           <w:cantSplit/>
         </w:trPr>
@@ -1194,97 +1095,114 @@
             <w:gridSpan w:val="7"/>
           </w:tcPr>
           <w:p>
-            <w:pPr>
-              <w:rPr>
-                <w:rFonts w:hint="eastAsia"/>
-              </w:rPr>
-            </w:pPr>
-            <w:r>
-              <w:rPr>
-                <w:rFonts w:hint="eastAsia"/>
-              </w:rPr>
+            <w:r>
+              <w:rPr>
+                <w:rFonts w:hint="eastAsia"/>
+              </w:rPr>
+              <w:lastRenderedPageBreak/>
               <w:t>（接上页）</w:t>
             </w:r>
           </w:p>
           <w:p>
             <w:pPr>
               <w:rPr>
-                <w:rFonts w:hint="eastAsia"/>
-              </w:rPr>
-            </w:pPr>
-          </w:p>
-          <w:p>
-            <w:pPr>
-              <w:rPr>
-                <w:rFonts w:hint="eastAsia"/>
-              </w:rPr>
-            </w:pPr>
-          </w:p>
-          <w:p>
-            <w:pPr>
-              <w:rPr>
-                <w:rFonts w:hint="eastAsia"/>
-              </w:rPr>
-            </w:pPr>
-          </w:p>
-          <w:p>
-            <w:pPr>
-              <w:rPr>
-                <w:rFonts w:hint="eastAsia"/>
-              </w:rPr>
-            </w:pPr>
-          </w:p>
-          <w:p>
-            <w:pPr>
-              <w:rPr>
-                <w:rFonts w:hint="eastAsia"/>
-              </w:rPr>
-            </w:pPr>
-          </w:p>
-          <w:p>
-            <w:pPr>
-              <w:rPr>
-                <w:rFonts w:hint="eastAsia"/>
-              </w:rPr>
-            </w:pPr>
-          </w:p>
-          <w:p>
-            <w:pPr>
-              <w:rPr>
-                <w:rFonts w:hint="eastAsia"/>
-              </w:rPr>
-            </w:pPr>
-          </w:p>
-          <w:p>
-            <w:pPr>
-              <w:rPr>
-                <w:rFonts w:hint="eastAsia"/>
-              </w:rPr>
-            </w:pPr>
-          </w:p>
-          <w:p>
-            <w:pPr>
-              <w:rPr>
-                <w:rFonts w:hint="eastAsia"/>
-              </w:rPr>
-            </w:pPr>
-          </w:p>
-          <w:p>
-            <w:pPr>
-              <w:rPr>
-                <w:rFonts w:hint="eastAsia"/>
-              </w:rPr>
-            </w:pPr>
-          </w:p>
+                <w:b/>
+              </w:rPr>
+            </w:pPr>
+            <w:r>
+              <w:rPr>
+                <w:rFonts w:hint="eastAsia"/>
+                <w:b/>
+              </w:rPr>
+              <w:t>研究内容：</w:t>
+            </w:r>
+            <w:r>
+              <w:rPr>
+                <w:rFonts w:hint="eastAsia"/>
+              </w:rPr>
+              <w:t>利用深度强化学习</w:t>
+            </w:r>
+            <w:r>
+              <w:rPr>
+                <w:rFonts w:hint="eastAsia"/>
+              </w:rPr>
+              <w:t>建立</w:t>
+            </w:r>
+            <w:r>
+              <w:rPr>
+                <w:rFonts w:hint="eastAsia"/>
+              </w:rPr>
+              <w:t>不锈钢焊接接头成分、</w:t>
+            </w:r>
+            <w:r>
+              <w:rPr>
+                <w:rFonts w:hint="eastAsia"/>
+              </w:rPr>
+              <w:t>硬度</w:t>
+            </w:r>
+            <w:r>
+              <w:rPr>
+                <w:rFonts w:hint="eastAsia"/>
+              </w:rPr>
+              <w:t>与腐蚀性能的</w:t>
+            </w:r>
+            <w:r>
+              <w:rPr>
+                <w:rFonts w:hint="eastAsia"/>
+              </w:rPr>
+              <w:t>关系模型</w:t>
+            </w:r>
+          </w:p>
+          <w:p>
+            <w:r>
+              <w:rPr>
+                <w:rFonts w:hint="eastAsia"/>
+                <w:b/>
+              </w:rPr>
+              <w:t>创新点：</w:t>
+            </w:r>
+            <w:r>
+              <w:rPr>
+                <w:rFonts w:hint="eastAsia"/>
+              </w:rPr>
+              <w:t>利用焊接接头的成分、结构信息预测其腐蚀性能的模型较少</w:t>
+            </w:r>
+            <w:r>
+              <w:rPr>
+                <w:rFonts w:hint="eastAsia"/>
+              </w:rPr>
+              <w:t>；</w:t>
+            </w:r>
+            <w:r>
+              <w:rPr>
+                <w:rFonts w:hint="eastAsia"/>
+              </w:rPr>
+              <w:t>深度强化学习对线性</w:t>
+            </w:r>
+            <w:r>
+              <w:rPr>
+                <w:rFonts w:hint="eastAsia"/>
+              </w:rPr>
+              <w:t>/</w:t>
+            </w:r>
+            <w:r>
+              <w:rPr>
+                <w:rFonts w:hint="eastAsia"/>
+              </w:rPr>
+              <w:t>非线性的模型都具备强大的表征能力，因技术出现在近几年，目前较少在材料研究领域中出现应用，值得尝试；</w:t>
+            </w:r>
+            <w:bookmarkStart w:id="0" w:name="_GoBack"/>
+            <w:bookmarkEnd w:id="0"/>
+          </w:p>
+          <w:p/>
+          <w:p/>
+          <w:p/>
+          <w:p/>
+          <w:p/>
+          <w:p/>
         </w:tc>
       </w:tr>
       <w:tr>
-        <w:tblPrEx>
-          <w:tblCellMar>
-            <w:top w:w="0" w:type="dxa"/>
-            <w:bottom w:w="0" w:type="dxa"/>
-          </w:tblCellMar>
-        </w:tblPrEx>
         <w:trPr>
           <w:cantSplit/>
           <w:trHeight w:val="390"/>
@@ -1300,7 +1218,6 @@
             <w:pPr>
               <w:ind w:leftChars="54" w:left="113" w:right="113"/>
               <w:rPr>
-                <w:rFonts w:hint="eastAsia"/>
                 <w:color w:val="000000"/>
               </w:rPr>
             </w:pPr>
@@ -1336,7 +1253,6 @@
             <w:pPr>
               <w:ind w:leftChars="54" w:left="113" w:right="113"/>
               <w:rPr>
-                <w:rFonts w:hint="eastAsia"/>
                 <w:color w:val="000000"/>
                 <w:sz w:val="18"/>
                 <w:szCs w:val="18"/>
@@ -1374,7 +1290,6 @@
             <w:pPr>
               <w:ind w:leftChars="54" w:left="113" w:right="113" w:firstLineChars="100" w:firstLine="210"/>
               <w:rPr>
-                <w:rFonts w:hint="eastAsia"/>
                 <w:color w:val="000000"/>
               </w:rPr>
             </w:pPr>
@@ -1396,7 +1311,6 @@
             <w:pPr>
               <w:jc w:val="center"/>
               <w:rPr>
-                <w:rFonts w:hint="eastAsia"/>
                 <w:color w:val="000000"/>
               </w:rPr>
             </w:pPr>
@@ -1432,7 +1346,6 @@
             <w:pPr>
               <w:jc w:val="center"/>
               <w:rPr>
-                <w:rFonts w:hint="eastAsia"/>
                 <w:color w:val="000000"/>
               </w:rPr>
             </w:pPr>
@@ -1487,7 +1400,6 @@
             <w:pPr>
               <w:jc w:val="center"/>
               <w:rPr>
-                <w:rFonts w:hint="eastAsia"/>
                 <w:color w:val="000000"/>
               </w:rPr>
             </w:pPr>
@@ -1527,7 +1439,6 @@
             <w:pPr>
               <w:jc w:val="center"/>
               <w:rPr>
-                <w:rFonts w:hint="eastAsia"/>
                 <w:color w:val="000000"/>
               </w:rPr>
             </w:pPr>
@@ -1549,7 +1460,6 @@
             <w:pPr>
               <w:jc w:val="center"/>
               <w:rPr>
-                <w:rFonts w:hint="eastAsia"/>
                 <w:color w:val="000000"/>
               </w:rPr>
             </w:pPr>
@@ -1564,12 +1474,6 @@
         </w:tc>
       </w:tr>
       <w:tr>
-        <w:tblPrEx>
-          <w:tblCellMar>
-            <w:top w:w="0" w:type="dxa"/>
-            <w:bottom w:w="0" w:type="dxa"/>
-          </w:tblCellMar>
-        </w:tblPrEx>
         <w:trPr>
           <w:cantSplit/>
           <w:trHeight w:val="390"/>
@@ -1582,7 +1486,6 @@
           <w:p>
             <w:pPr>
               <w:rPr>
-                <w:rFonts w:hint="eastAsia"/>
                 <w:color w:val="000000"/>
               </w:rPr>
             </w:pPr>
@@ -1597,7 +1500,6 @@
             <w:pPr>
               <w:jc w:val="center"/>
               <w:rPr>
-                <w:rFonts w:hint="eastAsia"/>
                 <w:color w:val="000000"/>
               </w:rPr>
             </w:pPr>
@@ -1628,7 +1530,6 @@
             <w:pPr>
               <w:jc w:val="center"/>
               <w:rPr>
-                <w:rFonts w:hint="eastAsia"/>
                 <w:color w:val="000000"/>
               </w:rPr>
             </w:pPr>
@@ -1665,7 +1566,6 @@
             <w:pPr>
               <w:jc w:val="center"/>
               <w:rPr>
-                <w:rFonts w:hint="eastAsia"/>
                 <w:color w:val="000000"/>
               </w:rPr>
             </w:pPr>
@@ -1687,7 +1587,6 @@
             <w:pPr>
               <w:jc w:val="center"/>
               <w:rPr>
-                <w:rFonts w:hint="eastAsia"/>
                 <w:color w:val="000000"/>
               </w:rPr>
             </w:pPr>
@@ -1702,7 +1601,6 @@
             <w:pPr>
               <w:jc w:val="center"/>
               <w:rPr>
-                <w:rFonts w:hint="eastAsia"/>
                 <w:color w:val="000000"/>
               </w:rPr>
             </w:pPr>
@@ -1717,12 +1615,6 @@
         </w:tc>
       </w:tr>
       <w:tr>
-        <w:tblPrEx>
-          <w:tblCellMar>
-            <w:top w:w="0" w:type="dxa"/>
-            <w:bottom w:w="0" w:type="dxa"/>
-          </w:tblCellMar>
-        </w:tblPrEx>
         <w:trPr>
           <w:cantSplit/>
           <w:trHeight w:val="390"/>
@@ -1735,7 +1627,6 @@
           <w:p>
             <w:pPr>
               <w:rPr>
-                <w:rFonts w:hint="eastAsia"/>
                 <w:color w:val="000000"/>
               </w:rPr>
             </w:pPr>
@@ -1750,7 +1641,6 @@
             <w:pPr>
               <w:jc w:val="center"/>
               <w:rPr>
-                <w:rFonts w:hint="eastAsia"/>
                 <w:color w:val="000000"/>
               </w:rPr>
             </w:pPr>
@@ -1772,7 +1662,6 @@
             <w:pPr>
               <w:jc w:val="center"/>
               <w:rPr>
-                <w:rFonts w:hint="eastAsia"/>
                 <w:color w:val="000000"/>
               </w:rPr>
             </w:pPr>
@@ -1809,7 +1698,6 @@
             <w:pPr>
               <w:jc w:val="center"/>
               <w:rPr>
-                <w:rFonts w:hint="eastAsia"/>
                 <w:color w:val="000000"/>
               </w:rPr>
             </w:pPr>
@@ -1831,7 +1719,6 @@
             <w:pPr>
               <w:jc w:val="center"/>
               <w:rPr>
-                <w:rFonts w:hint="eastAsia"/>
                 <w:color w:val="000000"/>
               </w:rPr>
             </w:pPr>
@@ -1846,7 +1733,6 @@
             <w:pPr>
               <w:jc w:val="center"/>
               <w:rPr>
-                <w:rFonts w:hint="eastAsia"/>
                 <w:color w:val="000000"/>
               </w:rPr>
             </w:pPr>
@@ -1861,12 +1747,6 @@
         </w:tc>
       </w:tr>
       <w:tr>
-        <w:tblPrEx>
-          <w:tblCellMar>
-            <w:top w:w="0" w:type="dxa"/>
-            <w:bottom w:w="0" w:type="dxa"/>
-          </w:tblCellMar>
-        </w:tblPrEx>
         <w:trPr>
           <w:cantSplit/>
           <w:trHeight w:val="390"/>
@@ -1879,7 +1759,6 @@
           <w:p>
             <w:pPr>
               <w:rPr>
-                <w:rFonts w:hint="eastAsia"/>
                 <w:color w:val="000000"/>
               </w:rPr>
             </w:pPr>
@@ -1894,7 +1773,6 @@
             <w:pPr>
               <w:jc w:val="center"/>
               <w:rPr>
-                <w:rFonts w:hint="eastAsia"/>
                 <w:color w:val="000000"/>
               </w:rPr>
             </w:pPr>
@@ -1925,7 +1803,6 @@
             <w:pPr>
               <w:jc w:val="center"/>
               <w:rPr>
-                <w:rFonts w:hint="eastAsia"/>
                 <w:color w:val="000000"/>
               </w:rPr>
             </w:pPr>
@@ -1962,7 +1839,6 @@
             <w:pPr>
               <w:jc w:val="center"/>
               <w:rPr>
-                <w:rFonts w:hint="eastAsia"/>
                 <w:color w:val="000000"/>
               </w:rPr>
             </w:pPr>
@@ -1984,7 +1860,6 @@
             <w:pPr>
               <w:jc w:val="center"/>
               <w:rPr>
-                <w:rFonts w:hint="eastAsia"/>
                 <w:color w:val="000000"/>
               </w:rPr>
             </w:pPr>
@@ -1999,7 +1874,6 @@
             <w:pPr>
               <w:jc w:val="center"/>
               <w:rPr>
-                <w:rFonts w:hint="eastAsia"/>
                 <w:color w:val="000000"/>
               </w:rPr>
             </w:pPr>
@@ -2014,12 +1888,6 @@
         </w:tc>
       </w:tr>
       <w:tr>
-        <w:tblPrEx>
-          <w:tblCellMar>
-            <w:top w:w="0" w:type="dxa"/>
-            <w:bottom w:w="0" w:type="dxa"/>
-          </w:tblCellMar>
-        </w:tblPrEx>
         <w:trPr>
           <w:cantSplit/>
           <w:trHeight w:val="390"/>
@@ -2032,7 +1900,6 @@
           <w:p>
             <w:pPr>
               <w:rPr>
-                <w:rFonts w:hint="eastAsia"/>
                 <w:color w:val="000000"/>
               </w:rPr>
             </w:pPr>
@@ -2047,7 +1914,6 @@
             <w:pPr>
               <w:jc w:val="center"/>
               <w:rPr>
-                <w:rFonts w:hint="eastAsia"/>
                 <w:color w:val="000000"/>
               </w:rPr>
             </w:pPr>
@@ -2062,7 +1928,6 @@
             <w:pPr>
               <w:jc w:val="center"/>
               <w:rPr>
-                <w:rFonts w:hint="eastAsia"/>
                 <w:color w:val="000000"/>
               </w:rPr>
             </w:pPr>
@@ -2078,7 +1943,6 @@
             <w:pPr>
               <w:jc w:val="center"/>
               <w:rPr>
-                <w:rFonts w:hint="eastAsia"/>
                 <w:color w:val="000000"/>
               </w:rPr>
             </w:pPr>
@@ -2093,7 +1957,6 @@
             <w:pPr>
               <w:jc w:val="center"/>
               <w:rPr>
-                <w:rFonts w:hint="eastAsia"/>
                 <w:color w:val="000000"/>
               </w:rPr>
             </w:pPr>
@@ -2108,7 +1971,6 @@
             <w:pPr>
               <w:jc w:val="center"/>
               <w:rPr>
-                <w:rFonts w:hint="eastAsia"/>
                 <w:color w:val="000000"/>
               </w:rPr>
             </w:pPr>
@@ -2116,12 +1978,6 @@
         </w:tc>
       </w:tr>
       <w:tr>
-        <w:tblPrEx>
-          <w:tblCellMar>
-            <w:top w:w="0" w:type="dxa"/>
-            <w:bottom w:w="0" w:type="dxa"/>
-          </w:tblCellMar>
-        </w:tblPrEx>
         <w:trPr>
           <w:cantSplit/>
           <w:trHeight w:val="390"/>
@@ -2134,7 +1990,6 @@
           <w:p>
             <w:pPr>
               <w:rPr>
-                <w:rFonts w:hint="eastAsia"/>
                 <w:color w:val="000000"/>
               </w:rPr>
             </w:pPr>
@@ -2149,7 +2004,6 @@
             <w:pPr>
               <w:jc w:val="center"/>
               <w:rPr>
-                <w:rFonts w:hint="eastAsia"/>
                 <w:color w:val="000000"/>
               </w:rPr>
             </w:pPr>
@@ -2164,7 +2018,6 @@
             <w:pPr>
               <w:jc w:val="center"/>
               <w:rPr>
-                <w:rFonts w:hint="eastAsia"/>
                 <w:color w:val="000000"/>
               </w:rPr>
             </w:pPr>
@@ -2180,7 +2033,6 @@
             <w:pPr>
               <w:jc w:val="center"/>
               <w:rPr>
-                <w:rFonts w:hint="eastAsia"/>
                 <w:color w:val="000000"/>
               </w:rPr>
             </w:pPr>
@@ -2195,7 +2047,6 @@
             <w:pPr>
               <w:jc w:val="center"/>
               <w:rPr>
-                <w:rFonts w:hint="eastAsia"/>
                 <w:color w:val="000000"/>
               </w:rPr>
             </w:pPr>
@@ -2210,7 +2061,6 @@
             <w:pPr>
               <w:jc w:val="center"/>
               <w:rPr>
-                <w:rFonts w:hint="eastAsia"/>
                 <w:color w:val="000000"/>
               </w:rPr>
             </w:pPr>
@@ -2218,12 +2068,6 @@
         </w:tc>
       </w:tr>
       <w:tr>
-        <w:tblPrEx>
-          <w:tblCellMar>
-            <w:top w:w="0" w:type="dxa"/>
-            <w:bottom w:w="0" w:type="dxa"/>
-          </w:tblCellMar>
-        </w:tblPrEx>
         <w:trPr>
           <w:cantSplit/>
           <w:trHeight w:val="390"/>
@@ -2236,7 +2080,6 @@
           <w:p>
             <w:pPr>
               <w:rPr>
-                <w:rFonts w:hint="eastAsia"/>
                 <w:color w:val="000000"/>
               </w:rPr>
             </w:pPr>
@@ -2251,7 +2094,6 @@
             <w:pPr>
               <w:jc w:val="center"/>
               <w:rPr>
-                <w:rFonts w:hint="eastAsia"/>
                 <w:color w:val="000000"/>
               </w:rPr>
             </w:pPr>
@@ -2266,7 +2108,6 @@
             <w:pPr>
               <w:jc w:val="center"/>
               <w:rPr>
-                <w:rFonts w:hint="eastAsia"/>
                 <w:color w:val="000000"/>
               </w:rPr>
             </w:pPr>
@@ -2282,7 +2123,6 @@
             <w:pPr>
               <w:jc w:val="center"/>
               <w:rPr>
-                <w:rFonts w:hint="eastAsia"/>
                 <w:color w:val="000000"/>
               </w:rPr>
             </w:pPr>
@@ -2297,7 +2137,6 @@
             <w:pPr>
               <w:jc w:val="center"/>
               <w:rPr>
-                <w:rFonts w:hint="eastAsia"/>
                 <w:color w:val="000000"/>
               </w:rPr>
             </w:pPr>
@@ -2312,7 +2151,6 @@
             <w:pPr>
               <w:jc w:val="center"/>
               <w:rPr>
-                <w:rFonts w:hint="eastAsia"/>
                 <w:color w:val="000000"/>
               </w:rPr>
             </w:pPr>
@@ -2320,12 +2158,6 @@
         </w:tc>
       </w:tr>
       <w:tr>
-        <w:tblPrEx>
-          <w:tblCellMar>
-            <w:top w:w="0" w:type="dxa"/>
-            <w:bottom w:w="0" w:type="dxa"/>
-          </w:tblCellMar>
-        </w:tblPrEx>
         <w:trPr>
           <w:cantSplit/>
           <w:trHeight w:val="390"/>
@@ -2338,7 +2170,6 @@
           <w:p>
             <w:pPr>
               <w:rPr>
-                <w:rFonts w:hint="eastAsia"/>
                 <w:color w:val="000000"/>
               </w:rPr>
             </w:pPr>
@@ -2353,7 +2184,6 @@
             <w:pPr>
               <w:jc w:val="center"/>
               <w:rPr>
-                <w:rFonts w:hint="eastAsia"/>
                 <w:color w:val="000000"/>
               </w:rPr>
             </w:pPr>
@@ -2368,7 +2198,6 @@
             <w:pPr>
               <w:jc w:val="center"/>
               <w:rPr>
-                <w:rFonts w:hint="eastAsia"/>
                 <w:color w:val="000000"/>
               </w:rPr>
             </w:pPr>
@@ -2384,7 +2213,6 @@
             <w:pPr>
               <w:jc w:val="center"/>
               <w:rPr>
-                <w:rFonts w:hint="eastAsia"/>
                 <w:color w:val="000000"/>
               </w:rPr>
             </w:pPr>
@@ -2399,7 +2227,6 @@
             <w:pPr>
               <w:jc w:val="center"/>
               <w:rPr>
-                <w:rFonts w:hint="eastAsia"/>
                 <w:color w:val="000000"/>
               </w:rPr>
             </w:pPr>
@@ -2414,7 +2241,6 @@
             <w:pPr>
               <w:jc w:val="center"/>
               <w:rPr>
-                <w:rFonts w:hint="eastAsia"/>
                 <w:color w:val="000000"/>
               </w:rPr>
             </w:pPr>
@@ -2422,12 +2248,6 @@
         </w:tc>
       </w:tr>
       <w:tr>
-        <w:tblPrEx>
-          <w:tblCellMar>
-            <w:top w:w="0" w:type="dxa"/>
-            <w:bottom w:w="0" w:type="dxa"/>
-          </w:tblCellMar>
-        </w:tblPrEx>
         <w:trPr>
           <w:cantSplit/>
         </w:trPr>
@@ -2439,7 +2259,6 @@
           <w:p>
             <w:pPr>
               <w:rPr>
-                <w:rFonts w:hint="eastAsia"/>
                 <w:color w:val="000000"/>
               </w:rPr>
             </w:pPr>
@@ -2454,7 +2273,6 @@
           <w:p>
             <w:pPr>
               <w:rPr>
-                <w:rFonts w:hint="eastAsia"/>
                 <w:color w:val="000000"/>
               </w:rPr>
             </w:pPr>
@@ -2538,7 +2356,7 @@
                 <w:numId w:val="1"/>
               </w:numPr>
               <w:rPr>
-                <w:rFonts w:ascii="宋体" w:hAnsi="宋体" w:hint="eastAsia"/>
+                <w:rFonts w:ascii="宋体" w:hAnsi="宋体"/>
                 <w:color w:val="000000"/>
               </w:rPr>
             </w:pPr>
@@ -2557,7 +2375,6 @@
                 <w:numId w:val="1"/>
               </w:numPr>
               <w:rPr>
-                <w:rFonts w:hint="eastAsia"/>
                 <w:color w:val="000000"/>
               </w:rPr>
             </w:pPr>
@@ -2576,7 +2393,6 @@
                 <w:numId w:val="1"/>
               </w:numPr>
               <w:rPr>
-                <w:rFonts w:hint="eastAsia"/>
                 <w:color w:val="000000"/>
               </w:rPr>
             </w:pPr>
@@ -2591,39 +2407,37 @@
           <w:p>
             <w:pPr>
               <w:rPr>
-                <w:rFonts w:ascii="宋体" w:hAnsi="宋体" w:hint="eastAsia"/>
-                <w:color w:val="000000"/>
-              </w:rPr>
-            </w:pPr>
-          </w:p>
-          <w:p>
-            <w:pPr>
-              <w:rPr>
-                <w:rFonts w:ascii="宋体" w:hAnsi="宋体" w:hint="eastAsia"/>
-                <w:color w:val="000000"/>
-              </w:rPr>
-            </w:pPr>
-          </w:p>
-          <w:p>
-            <w:pPr>
-              <w:rPr>
-                <w:rFonts w:ascii="宋体" w:hAnsi="宋体" w:hint="eastAsia"/>
-                <w:color w:val="000000"/>
-              </w:rPr>
-            </w:pPr>
-          </w:p>
-          <w:p>
-            <w:pPr>
-              <w:rPr>
-                <w:rFonts w:hint="eastAsia"/>
-                <w:color w:val="000000"/>
-              </w:rPr>
-            </w:pPr>
-          </w:p>
-          <w:p>
-            <w:pPr>
-              <w:rPr>
-                <w:rFonts w:hint="eastAsia"/>
+                <w:rFonts w:ascii="宋体" w:hAnsi="宋体"/>
+                <w:color w:val="000000"/>
+              </w:rPr>
+            </w:pPr>
+          </w:p>
+          <w:p>
+            <w:pPr>
+              <w:rPr>
+                <w:rFonts w:ascii="宋体" w:hAnsi="宋体"/>
+                <w:color w:val="000000"/>
+              </w:rPr>
+            </w:pPr>
+          </w:p>
+          <w:p>
+            <w:pPr>
+              <w:rPr>
+                <w:rFonts w:ascii="宋体" w:hAnsi="宋体"/>
+                <w:color w:val="000000"/>
+              </w:rPr>
+            </w:pPr>
+          </w:p>
+          <w:p>
+            <w:pPr>
+              <w:rPr>
+                <w:color w:val="000000"/>
+              </w:rPr>
+            </w:pPr>
+          </w:p>
+          <w:p>
+            <w:pPr>
+              <w:rPr>
                 <w:color w:val="000000"/>
               </w:rPr>
             </w:pPr>
@@ -2687,12 +2501,6 @@
         </w:tc>
       </w:tr>
       <w:tr>
-        <w:tblPrEx>
-          <w:tblCellMar>
-            <w:top w:w="0" w:type="dxa"/>
-            <w:bottom w:w="0" w:type="dxa"/>
-          </w:tblCellMar>
-        </w:tblPrEx>
         <w:trPr>
           <w:cantSplit/>
         </w:trPr>
@@ -2702,11 +2510,6 @@
             <w:gridSpan w:val="4"/>
           </w:tcPr>
           <w:p>
-            <w:pPr>
-              <w:rPr>
-                <w:rFonts w:hint="eastAsia"/>
-              </w:rPr>
-            </w:pPr>
             <w:r>
               <w:rPr>
                 <w:rFonts w:hint="eastAsia"/>
@@ -2714,40 +2517,11 @@
               <w:t>系（所）意见：（请对照培养方案认真审核）</w:t>
             </w:r>
           </w:p>
-          <w:p>
-            <w:pPr>
-              <w:rPr>
-                <w:rFonts w:hint="eastAsia"/>
-              </w:rPr>
-            </w:pPr>
-          </w:p>
-          <w:p>
-            <w:pPr>
-              <w:rPr>
-                <w:rFonts w:hint="eastAsia"/>
-              </w:rPr>
-            </w:pPr>
-          </w:p>
-          <w:p>
-            <w:pPr>
-              <w:rPr>
-                <w:rFonts w:hint="eastAsia"/>
-              </w:rPr>
-            </w:pPr>
-          </w:p>
-          <w:p>
-            <w:pPr>
-              <w:rPr>
-                <w:rFonts w:hint="eastAsia"/>
-              </w:rPr>
-            </w:pPr>
-          </w:p>
-          <w:p>
-            <w:pPr>
-              <w:rPr>
-                <w:rFonts w:hint="eastAsia"/>
-              </w:rPr>
-            </w:pPr>
+          <w:p/>
+          <w:p/>
+          <w:p/>
+          <w:p/>
+          <w:p>
             <w:r>
               <w:rPr>
                 <w:rFonts w:hint="eastAsia"/>
@@ -2761,19 +2535,8 @@
               <w:t>主任（所长）签名：</w:t>
             </w:r>
           </w:p>
-          <w:p>
-            <w:pPr>
-              <w:rPr>
-                <w:rFonts w:hint="eastAsia"/>
-              </w:rPr>
-            </w:pPr>
-          </w:p>
-          <w:p>
-            <w:pPr>
-              <w:rPr>
-                <w:rFonts w:hint="eastAsia"/>
-              </w:rPr>
-            </w:pPr>
+          <w:p/>
+          <w:p>
             <w:r>
               <w:rPr>
                 <w:rFonts w:hint="eastAsia"/>
@@ -2819,11 +2582,6 @@
             <w:vAlign w:val="center"/>
           </w:tcPr>
           <w:p>
-            <w:pPr>
-              <w:rPr>
-                <w:rFonts w:hint="eastAsia"/>
-              </w:rPr>
-            </w:pPr>
             <w:r>
               <w:rPr>
                 <w:rFonts w:hint="eastAsia"/>
@@ -2831,40 +2589,11 @@
               <w:t>学院意见：</w:t>
             </w:r>
           </w:p>
-          <w:p>
-            <w:pPr>
-              <w:rPr>
-                <w:rFonts w:hint="eastAsia"/>
-              </w:rPr>
-            </w:pPr>
-          </w:p>
-          <w:p>
-            <w:pPr>
-              <w:rPr>
-                <w:rFonts w:hint="eastAsia"/>
-              </w:rPr>
-            </w:pPr>
-          </w:p>
-          <w:p>
-            <w:pPr>
-              <w:rPr>
-                <w:rFonts w:hint="eastAsia"/>
-              </w:rPr>
-            </w:pPr>
-          </w:p>
-          <w:p>
-            <w:pPr>
-              <w:rPr>
-                <w:rFonts w:hint="eastAsia"/>
-              </w:rPr>
-            </w:pPr>
-          </w:p>
-          <w:p>
-            <w:pPr>
-              <w:rPr>
-                <w:rFonts w:hint="eastAsia"/>
-              </w:rPr>
-            </w:pPr>
+          <w:p/>
+          <w:p/>
+          <w:p/>
+          <w:p/>
+          <w:p>
             <w:r>
               <w:rPr>
                 <w:rFonts w:hint="eastAsia"/>
@@ -2890,19 +2619,8 @@
               <w:t>学院公章</w:t>
             </w:r>
           </w:p>
-          <w:p>
-            <w:pPr>
-              <w:rPr>
-                <w:rFonts w:hint="eastAsia"/>
-              </w:rPr>
-            </w:pPr>
-          </w:p>
-          <w:p>
-            <w:pPr>
-              <w:rPr>
-                <w:rFonts w:hint="eastAsia"/>
-              </w:rPr>
-            </w:pPr>
+          <w:p/>
+          <w:p>
             <w:r>
               <w:rPr>
                 <w:rFonts w:hint="eastAsia"/>
@@ -2947,14 +2665,13 @@
       <w:pPr>
         <w:ind w:leftChars="300" w:left="1260" w:hangingChars="300" w:hanging="630"/>
         <w:rPr>
-          <w:rFonts w:ascii="宋体" w:hAnsi="宋体" w:hint="eastAsia"/>
+          <w:rFonts w:ascii="宋体" w:hAnsi="宋体"/>
         </w:rPr>
       </w:pPr>
       <w:r>
         <w:rPr>
           <w:rFonts w:hint="eastAsia"/>
         </w:rPr>
-        <w:lastRenderedPageBreak/>
         <w:t>注：</w:t>
       </w:r>
       <w:r>
@@ -2967,9 +2684,6 @@
     <w:p>
       <w:pPr>
         <w:ind w:firstLineChars="500" w:firstLine="1050"/>
-        <w:rPr>
-          <w:rFonts w:hint="eastAsia"/>
-        </w:rPr>
       </w:pPr>
     </w:p>
     <w:sectPr>
@@ -2980,6 +2694,44 @@
     </w:sectPr>
   </w:body>
 </w:document>
+</file>
+
+<file path=word/endnotes.xml><?xml version="1.0" encoding="utf-8"?>
+<w:endnotes xmlns:wpc="http://schemas.microsoft.com/office/word/2010/wordprocessingCanvas" xmlns:cx="http://schemas.microsoft.com/office/drawing/2014/chartex" xmlns:cx1="http://schemas.microsoft.com/office/drawing/2015/9/8/chartex" xmlns:cx2="http://schemas.microsoft.com/office/drawing/2015/10/21/chartex" xmlns:cx3="http://schemas.microsoft.com/office/drawing/2016/5/9/chartex" xmlns:cx4="http://schemas.microsoft.com/office/drawing/2016/5/10/chartex" xmlns:cx5="http://schemas.microsoft.com/office/drawing/2016/5/11/chartex" xmlns:cx6="http://schemas.microsoft.com/office/drawing/2016/5/12/chartex" xmlns:cx7="http://schemas.microsoft.com/office/drawing/2016/5/13/chartex" xmlns:cx8="http://schemas.microsoft.com/office/drawing/2016/5/14/chartex" xmlns:mc="http://schemas.openxmlformats.org/markup-compatibility/2006" xmlns:aink="http://schemas.microsoft.com/office/drawing/2016/ink" xmlns:am3d="http://schemas.microsoft.com/office/drawing/2017/model3d" xmlns:o="urn:schemas-microsoft-com:office:office" xmlns:r="http://schemas.openxmlformats.org/officeDocument/2006/relationships" xmlns:m="http://schemas.openxmlformats.org/officeDocument/2006/math" xmlns:v="urn:schemas-microsoft-com:vml" xmlns:wp14="http://schemas.microsoft.com/office/word/2010/wordprocessingDrawing" xmlns:wp="http://schemas.openxmlformats.org/drawingml/2006/wordprocessingDrawing" xmlns:w10="urn:schemas-microsoft-com:office:word" xmlns:w="http://schemas.openxmlformats.org/wordprocessingml/2006/main" xmlns:w14="http://schemas.microsoft.com/office/word/2010/wordml" xmlns:w15="http://schemas.microsoft.com/office/word/2012/wordml" xmlns:w16cid="http://schemas.microsoft.com/office/word/2016/wordml/cid" xmlns:w16se="http://schemas.microsoft.com/office/word/2015/wordml/symex" xmlns:wpg="http://schemas.microsoft.com/office/word/2010/wordprocessingGroup" xmlns:wpi="http://schemas.microsoft.com/office/word/2010/wordprocessingInk" xmlns:wne="http://schemas.microsoft.com/office/word/2006/wordml" xmlns:wps="http://schemas.microsoft.com/office/word/2010/wordprocessingShape" mc:Ignorable="w14 w15 w16se w16cid wp14">
+  <w:endnote w:type="separator" w:id="-1">
+    <w:p>
+      <w:r>
+        <w:separator/>
+      </w:r>
+    </w:p>
+  </w:endnote>
+  <w:endnote w:type="continuationSeparator" w:id="0">
+    <w:p>
+      <w:r>
+        <w:continuationSeparator/>
+      </w:r>
+    </w:p>
+  </w:endnote>
+</w:endnotes>
+</file>
+
+<file path=word/footnotes.xml><?xml version="1.0" encoding="utf-8"?>
+<w:footnotes xmlns:wpc="http://schemas.microsoft.com/office/word/2010/wordprocessingCanvas" xmlns:cx="http://schemas.microsoft.com/office/drawing/2014/chartex" xmlns:cx1="http://schemas.microsoft.com/office/drawing/2015/9/8/chartex" xmlns:cx2="http://schemas.microsoft.com/office/drawing/2015/10/21/chartex" xmlns:cx3="http://schemas.microsoft.com/office/drawing/2016/5/9/chartex" xmlns:cx4="http://schemas.microsoft.com/office/drawing/2016/5/10/chartex" xmlns:cx5="http://schemas.microsoft.com/office/drawing/2016/5/11/chartex" xmlns:cx6="http://schemas.microsoft.com/office/drawing/2016/5/12/chartex" xmlns:cx7="http://schemas.microsoft.com/office/drawing/2016/5/13/chartex" xmlns:cx8="http://schemas.microsoft.com/office/drawing/2016/5/14/chartex" xmlns:mc="http://schemas.openxmlformats.org/markup-compatibility/2006" xmlns:aink="http://schemas.microsoft.com/office/drawing/2016/ink" xmlns:am3d="http://schemas.microsoft.com/office/drawing/2017/model3d" xmlns:o="urn:schemas-microsoft-com:office:office" xmlns:r="http://schemas.openxmlformats.org/officeDocument/2006/relationships" xmlns:m="http://schemas.openxmlformats.org/officeDocument/2006/math" xmlns:v="urn:schemas-microsoft-com:vml" xmlns:wp14="http://schemas.microsoft.com/office/word/2010/wordprocessingDrawing" xmlns:wp="http://schemas.openxmlformats.org/drawingml/2006/wordprocessingDrawing" xmlns:w10="urn:schemas-microsoft-com:office:word" xmlns:w="http://schemas.openxmlformats.org/wordprocessingml/2006/main" xmlns:w14="http://schemas.microsoft.com/office/word/2010/wordml" xmlns:w15="http://schemas.microsoft.com/office/word/2012/wordml" xmlns:w16cid="http://schemas.microsoft.com/office/word/2016/wordml/cid" xmlns:w16se="http://schemas.microsoft.com/office/word/2015/wordml/symex" xmlns:wpg="http://schemas.microsoft.com/office/word/2010/wordprocessingGroup" xmlns:wpi="http://schemas.microsoft.com/office/word/2010/wordprocessingInk" xmlns:wne="http://schemas.microsoft.com/office/word/2006/wordml" xmlns:wps="http://schemas.microsoft.com/office/word/2010/wordprocessingShape" mc:Ignorable="w14 w15 w16se w16cid wp14">
+  <w:footnote w:type="separator" w:id="-1">
+    <w:p>
+      <w:r>
+        <w:separator/>
+      </w:r>
+    </w:p>
+  </w:footnote>
+  <w:footnote w:type="continuationSeparator" w:id="0">
+    <w:p>
+      <w:r>
+        <w:continuationSeparator/>
+      </w:r>
+    </w:p>
+  </w:footnote>
+</w:footnotes>
 </file>
 
 <file path=word/numbering.xml><?xml version="1.0" encoding="utf-8"?>
@@ -3157,6 +2909,50 @@
     <w:lsdException w:name="Subtitle" w:qFormat="1"/>
     <w:lsdException w:name="Strong" w:qFormat="1"/>
     <w:lsdException w:name="Emphasis" w:qFormat="1"/>
+    <w:lsdException w:name="Normal Table" w:semiHidden="1" w:unhideWhenUsed="1"/>
+    <w:lsdException w:name="Table Simple 1" w:semiHidden="1" w:unhideWhenUsed="1"/>
+    <w:lsdException w:name="Table Simple 2" w:semiHidden="1" w:unhideWhenUsed="1"/>
+    <w:lsdException w:name="Table Simple 3" w:semiHidden="1" w:unhideWhenUsed="1"/>
+    <w:lsdException w:name="Table Classic 1" w:semiHidden="1" w:unhideWhenUsed="1"/>
+    <w:lsdException w:name="Table Classic 2" w:semiHidden="1" w:unhideWhenUsed="1"/>
+    <w:lsdException w:name="Table Classic 3" w:semiHidden="1" w:unhideWhenUsed="1"/>
+    <w:lsdException w:name="Table Classic 4" w:semiHidden="1" w:unhideWhenUsed="1"/>
+    <w:lsdException w:name="Table Colorful 1" w:semiHidden="1" w:unhideWhenUsed="1"/>
+    <w:lsdException w:name="Table Colorful 2" w:semiHidden="1" w:unhideWhenUsed="1"/>
+    <w:lsdException w:name="Table Colorful 3" w:semiHidden="1" w:unhideWhenUsed="1"/>
+    <w:lsdException w:name="Table Columns 1" w:semiHidden="1" w:unhideWhenUsed="1"/>
+    <w:lsdException w:name="Table Columns 2" w:semiHidden="1" w:unhideWhenUsed="1"/>
+    <w:lsdException w:name="Table Columns 3" w:semiHidden="1" w:unhideWhenUsed="1"/>
+    <w:lsdException w:name="Table Columns 4" w:semiHidden="1" w:unhideWhenUsed="1"/>
+    <w:lsdException w:name="Table Columns 5" w:semiHidden="1" w:unhideWhenUsed="1"/>
+    <w:lsdException w:name="Table Grid 1" w:semiHidden="1" w:unhideWhenUsed="1"/>
+    <w:lsdException w:name="Table Grid 2" w:semiHidden="1" w:unhideWhenUsed="1"/>
+    <w:lsdException w:name="Table Grid 3" w:semiHidden="1" w:unhideWhenUsed="1"/>
+    <w:lsdException w:name="Table Grid 4" w:semiHidden="1" w:unhideWhenUsed="1"/>
+    <w:lsdException w:name="Table Grid 5" w:semiHidden="1" w:unhideWhenUsed="1"/>
+    <w:lsdException w:name="Table Grid 6" w:semiHidden="1" w:unhideWhenUsed="1"/>
+    <w:lsdException w:name="Table Grid 7" w:semiHidden="1" w:unhideWhenUsed="1"/>
+    <w:lsdException w:name="Table Grid 8" w:semiHidden="1" w:unhideWhenUsed="1"/>
+    <w:lsdException w:name="Table List 1" w:semiHidden="1" w:unhideWhenUsed="1"/>
+    <w:lsdException w:name="Table List 2" w:semiHidden="1" w:unhideWhenUsed="1"/>
+    <w:lsdException w:name="Table List 3" w:semiHidden="1" w:unhideWhenUsed="1"/>
+    <w:lsdException w:name="Table List 4" w:semiHidden="1" w:unhideWhenUsed="1"/>
+    <w:lsdException w:name="Table List 5" w:semiHidden="1" w:unhideWhenUsed="1"/>
+    <w:lsdException w:name="Table List 6" w:semiHidden="1" w:unhideWhenUsed="1"/>
+    <w:lsdException w:name="Table List 7" w:semiHidden="1" w:unhideWhenUsed="1"/>
+    <w:lsdException w:name="Table List 8" w:semiHidden="1" w:unhideWhenUsed="1"/>
+    <w:lsdException w:name="Table 3D effects 1" w:semiHidden="1" w:unhideWhenUsed="1"/>
+    <w:lsdException w:name="Table 3D effects 2" w:semiHidden="1" w:unhideWhenUsed="1"/>
+    <w:lsdException w:name="Table 3D effects 3" w:semiHidden="1" w:unhideWhenUsed="1"/>
+    <w:lsdException w:name="Table Contemporary" w:semiHidden="1" w:unhideWhenUsed="1"/>
+    <w:lsdException w:name="Table Elegant" w:semiHidden="1" w:unhideWhenUsed="1"/>
+    <w:lsdException w:name="Table Professional" w:semiHidden="1" w:unhideWhenUsed="1"/>
+    <w:lsdException w:name="Table Subtle 1" w:semiHidden="1" w:unhideWhenUsed="1"/>
+    <w:lsdException w:name="Table Subtle 2" w:semiHidden="1" w:unhideWhenUsed="1"/>
+    <w:lsdException w:name="Table Web 1" w:semiHidden="1" w:unhideWhenUsed="1"/>
+    <w:lsdException w:name="Table Web 2" w:semiHidden="1" w:unhideWhenUsed="1"/>
+    <w:lsdException w:name="Table Web 3" w:semiHidden="1" w:unhideWhenUsed="1"/>
+    <w:lsdException w:name="Table Theme" w:semiHidden="1" w:unhideWhenUsed="1"/>
     <w:lsdException w:name="Placeholder Text" w:semiHidden="1" w:uiPriority="99"/>
     <w:lsdException w:name="No Spacing" w:uiPriority="1" w:qFormat="1"/>
     <w:lsdException w:name="Light Shading" w:uiPriority="60"/>
@@ -3392,11 +3188,15 @@
   </w:style>
   <w:style w:type="character" w:default="1" w:styleId="a0">
     <w:name w:val="Default Paragraph Font"/>
+    <w:uiPriority w:val="1"/>
     <w:semiHidden/>
+    <w:unhideWhenUsed/>
   </w:style>
   <w:style w:type="table" w:default="1" w:styleId="a1">
     <w:name w:val="Normal Table"/>
+    <w:uiPriority w:val="99"/>
     <w:semiHidden/>
+    <w:unhideWhenUsed/>
     <w:tblPr>
       <w:tblInd w:w="0" w:type="dxa"/>
       <w:tblCellMar>
@@ -3409,7 +3209,70 @@
   </w:style>
   <w:style w:type="numbering" w:default="1" w:styleId="a2">
     <w:name w:val="No List"/>
+    <w:uiPriority w:val="99"/>
     <w:semiHidden/>
+    <w:unhideWhenUsed/>
+  </w:style>
+  <w:style w:type="paragraph" w:styleId="a3">
+    <w:name w:val="header"/>
+    <w:basedOn w:val="a"/>
+    <w:link w:val="a4"/>
+    <w:rsid w:val="00035B93"/>
+    <w:pPr>
+      <w:pBdr>
+        <w:bottom w:val="single" w:sz="6" w:space="1" w:color="auto"/>
+      </w:pBdr>
+      <w:tabs>
+        <w:tab w:val="center" w:pos="4153"/>
+        <w:tab w:val="right" w:pos="8306"/>
+      </w:tabs>
+      <w:snapToGrid w:val="0"/>
+      <w:jc w:val="center"/>
+    </w:pPr>
+    <w:rPr>
+      <w:sz w:val="18"/>
+      <w:szCs w:val="18"/>
+    </w:rPr>
+  </w:style>
+  <w:style w:type="character" w:customStyle="1" w:styleId="a4">
+    <w:name w:val="页眉 字符"/>
+    <w:basedOn w:val="a0"/>
+    <w:link w:val="a3"/>
+    <w:rsid w:val="00035B93"/>
+    <w:rPr>
+      <w:kern w:val="2"/>
+      <w:sz w:val="18"/>
+      <w:szCs w:val="18"/>
+    </w:rPr>
+  </w:style>
+  <w:style w:type="paragraph" w:styleId="a5">
+    <w:name w:val="footer"/>
+    <w:basedOn w:val="a"/>
+    <w:link w:val="a6"/>
+    <w:rsid w:val="00035B93"/>
+    <w:pPr>
+      <w:tabs>
+        <w:tab w:val="center" w:pos="4153"/>
+        <w:tab w:val="right" w:pos="8306"/>
+      </w:tabs>
+      <w:snapToGrid w:val="0"/>
+      <w:jc w:val="left"/>
+    </w:pPr>
+    <w:rPr>
+      <w:sz w:val="18"/>
+      <w:szCs w:val="18"/>
+    </w:rPr>
+  </w:style>
+  <w:style w:type="character" w:customStyle="1" w:styleId="a6">
+    <w:name w:val="页脚 字符"/>
+    <w:basedOn w:val="a0"/>
+    <w:link w:val="a5"/>
+    <w:rsid w:val="00035B93"/>
+    <w:rPr>
+      <w:kern w:val="2"/>
+      <w:sz w:val="18"/>
+      <w:szCs w:val="18"/>
+    </w:rPr>
   </w:style>
 </w:styles>
 </file>
